--- a/SpringBootAssignment_Digicides/README.docx
+++ b/SpringBootAssignment_Digicides/README.docx
@@ -7,11 +7,15 @@
         <w:ind w:left="2160" w:firstLine="720"/>
         <w:rPr>
           <w:b/>
-        </w:rPr>
-      </w:pPr>
-      <w:r>
-        <w:rPr>
-          <w:b/>
+          <w:sz w:val="36"/>
+          <w:szCs w:val="36"/>
+        </w:rPr>
+      </w:pPr>
+      <w:r>
+        <w:rPr>
+          <w:b/>
+          <w:sz w:val="36"/>
+          <w:szCs w:val="36"/>
         </w:rPr>
         <w:t xml:space="preserve">    README</w:t>
       </w:r>
@@ -21,13 +25,27 @@
         <w:ind w:left="1440"/>
         <w:rPr>
           <w:b/>
-        </w:rPr>
-      </w:pPr>
-      <w:r>
-        <w:rPr>
-          <w:b/>
-        </w:rPr>
-        <w:t xml:space="preserve">   Spring Boot – REST API Implementation</w:t>
+          <w:sz w:val="36"/>
+          <w:szCs w:val="36"/>
+          <w:u w:val="single"/>
+        </w:rPr>
+      </w:pPr>
+      <w:r>
+        <w:rPr>
+          <w:b/>
+          <w:sz w:val="36"/>
+          <w:szCs w:val="36"/>
+        </w:rPr>
+        <w:t xml:space="preserve">   </w:t>
+      </w:r>
+      <w:r>
+        <w:rPr>
+          <w:b/>
+          <w:sz w:val="36"/>
+          <w:szCs w:val="36"/>
+          <w:u w:val="single"/>
+        </w:rPr>
+        <w:t>Spring Boot – REST API Implementation</w:t>
       </w:r>
     </w:p>
     <w:p>
@@ -165,7 +183,12 @@
         <w:t>Spring Tool Suite IDE</w:t>
       </w:r>
       <w:r>
-        <w:t xml:space="preserve"> (STS). One can use Eclipse IDE too.</w:t>
+        <w:t xml:space="preserve"> (STS). One can use Eclipse I</w:t>
+      </w:r>
+      <w:bookmarkStart w:id="0" w:name="_GoBack"/>
+      <w:bookmarkEnd w:id="0"/>
+      <w:r>
+        <w:t>DE too.</w:t>
       </w:r>
     </w:p>
     <w:p>
@@ -2172,8 +2195,9 @@
           <w:tab w:val="left" w:pos="7584"/>
         </w:tabs>
       </w:pPr>
-      <w:bookmarkStart w:id="0" w:name="_GoBack"/>
-      <w:bookmarkEnd w:id="0"/>
+      <w:r>
+        <w:t>------------------------------------------------------END--------------------------------------------------------------------</w:t>
+      </w:r>
     </w:p>
     <w:sectPr>
       <w:pgSz w:w="11906" w:h="16838"/>
